--- a/Sprint3/CS352-SE2016-20150332-Mohamed Samir-2-SDS Document (2).docx
+++ b/Sprint3/CS352-SE2016-20150332-Mohamed Samir-2-SDS Document (2).docx
@@ -279,7 +279,47 @@
           <w:sz w:val="40"/>
           <w:szCs w:val="40"/>
         </w:rPr>
-        <w:t>Al Italya lebadat Al Bugs</w:t>
+        <w:t xml:space="preserve">Al </w:t>
+      </w:r>
+      <w:proofErr w:type="spellStart"/>
+      <w:r>
+        <w:rPr>
+          <w:b/>
+          <w:bCs/>
+          <w:sz w:val="40"/>
+          <w:szCs w:val="40"/>
+        </w:rPr>
+        <w:t>Italya</w:t>
+      </w:r>
+      <w:proofErr w:type="spellEnd"/>
+      <w:r>
+        <w:rPr>
+          <w:b/>
+          <w:bCs/>
+          <w:sz w:val="40"/>
+          <w:szCs w:val="40"/>
+        </w:rPr>
+        <w:t xml:space="preserve"> </w:t>
+      </w:r>
+      <w:proofErr w:type="spellStart"/>
+      <w:r>
+        <w:rPr>
+          <w:b/>
+          <w:bCs/>
+          <w:sz w:val="40"/>
+          <w:szCs w:val="40"/>
+        </w:rPr>
+        <w:t>lebadat</w:t>
+      </w:r>
+      <w:proofErr w:type="spellEnd"/>
+      <w:r>
+        <w:rPr>
+          <w:b/>
+          <w:bCs/>
+          <w:sz w:val="40"/>
+          <w:szCs w:val="40"/>
+        </w:rPr>
+        <w:t xml:space="preserve"> Al Bugs</w:t>
       </w:r>
     </w:p>
     <w:tbl>
@@ -406,8 +446,13 @@
           </w:tcPr>
           <w:p>
             <w:r>
-              <w:t>Ahmed Amr Ali Al-Akwah</w:t>
-            </w:r>
+              <w:t>Ahmed Amr Ali Al-</w:t>
+            </w:r>
+            <w:proofErr w:type="spellStart"/>
+            <w:r>
+              <w:t>Akwah</w:t>
+            </w:r>
+            <w:proofErr w:type="spellEnd"/>
           </w:p>
         </w:tc>
         <w:tc>
@@ -440,8 +485,21 @@
           </w:tcPr>
           <w:p>
             <w:r>
-              <w:t>Mohamed Fadl Al-Hdrmi</w:t>
-            </w:r>
+              <w:t xml:space="preserve">Mohamed </w:t>
+            </w:r>
+            <w:proofErr w:type="spellStart"/>
+            <w:r>
+              <w:t>Fadl</w:t>
+            </w:r>
+            <w:proofErr w:type="spellEnd"/>
+            <w:r>
+              <w:t xml:space="preserve"> Al-</w:t>
+            </w:r>
+            <w:proofErr w:type="spellStart"/>
+            <w:r>
+              <w:t>Hdrmi</w:t>
+            </w:r>
+            <w:proofErr w:type="spellEnd"/>
           </w:p>
         </w:tc>
         <w:tc>
@@ -473,8 +531,21 @@
             <w:tcW w:w="3031" w:type="dxa"/>
           </w:tcPr>
           <w:p>
-            <w:r>
-              <w:t xml:space="preserve">Noura AbdulKarim Mohammed </w:t>
+            <w:proofErr w:type="spellStart"/>
+            <w:r>
+              <w:t>Noura</w:t>
+            </w:r>
+            <w:proofErr w:type="spellEnd"/>
+            <w:r>
+              <w:t xml:space="preserve"> </w:t>
+            </w:r>
+            <w:proofErr w:type="spellStart"/>
+            <w:r>
+              <w:t>AbdulKarim</w:t>
+            </w:r>
+            <w:proofErr w:type="spellEnd"/>
+            <w:r>
+              <w:t xml:space="preserve"> Mohammed </w:t>
             </w:r>
           </w:p>
         </w:tc>
@@ -508,8 +579,21 @@
           </w:tcPr>
           <w:p>
             <w:r>
-              <w:t>Hosam Eldeen Reda Abdulhady</w:t>
-            </w:r>
+              <w:t xml:space="preserve">Hosam </w:t>
+            </w:r>
+            <w:proofErr w:type="spellStart"/>
+            <w:r>
+              <w:t>Eldeen</w:t>
+            </w:r>
+            <w:proofErr w:type="spellEnd"/>
+            <w:r>
+              <w:t xml:space="preserve"> Reda </w:t>
+            </w:r>
+            <w:proofErr w:type="spellStart"/>
+            <w:r>
+              <w:t>Abdulhady</w:t>
+            </w:r>
+            <w:proofErr w:type="spellEnd"/>
           </w:p>
         </w:tc>
         <w:tc>
@@ -995,7 +1079,7 @@
           <w:bCs/>
           <w:color w:val="1D1B11" w:themeColor="background2" w:themeShade="1A"/>
         </w:rPr>
-        <w:t>: Implement</w:t>
+        <w:t xml:space="preserve">: </w:t>
       </w:r>
       <w:r>
         <w:rPr>
@@ -1003,7 +1087,7 @@
           <w:bCs/>
           <w:color w:val="1D1B11" w:themeColor="background2" w:themeShade="1A"/>
         </w:rPr>
-        <w:t xml:space="preserve">ed </w:t>
+        <w:t>Fixed errors in Ajax,</w:t>
       </w:r>
       <w:r>
         <w:rPr>
@@ -1011,7 +1095,7 @@
           <w:bCs/>
           <w:color w:val="1D1B11" w:themeColor="background2" w:themeShade="1A"/>
         </w:rPr>
-        <w:t xml:space="preserve">Store Owner Class </w:t>
+        <w:t xml:space="preserve"> Fix</w:t>
       </w:r>
       <w:r>
         <w:rPr>
@@ -1019,7 +1103,7 @@
           <w:bCs/>
           <w:color w:val="1D1B11" w:themeColor="background2" w:themeShade="1A"/>
         </w:rPr>
-        <w:t>,</w:t>
+        <w:t>ed</w:t>
       </w:r>
       <w:r>
         <w:rPr>
@@ -1027,7 +1111,7 @@
           <w:bCs/>
           <w:color w:val="1D1B11" w:themeColor="background2" w:themeShade="1A"/>
         </w:rPr>
-        <w:t xml:space="preserve">Implement Store Owner Controller </w:t>
+        <w:t xml:space="preserve"> </w:t>
       </w:r>
       <w:r>
         <w:rPr>
@@ -1035,7 +1119,7 @@
           <w:bCs/>
           <w:color w:val="1D1B11" w:themeColor="background2" w:themeShade="1A"/>
         </w:rPr>
-        <w:t xml:space="preserve"> Fix</w:t>
+        <w:t>d</w:t>
       </w:r>
       <w:r>
         <w:rPr>
@@ -1043,7 +1127,7 @@
           <w:bCs/>
           <w:color w:val="1D1B11" w:themeColor="background2" w:themeShade="1A"/>
         </w:rPr>
-        <w:t>ed</w:t>
+        <w:t xml:space="preserve">atabase </w:t>
       </w:r>
       <w:r>
         <w:rPr>
@@ -1051,39 +1135,7 @@
           <w:bCs/>
           <w:color w:val="1D1B11" w:themeColor="background2" w:themeShade="1A"/>
         </w:rPr>
-        <w:t xml:space="preserve"> </w:t>
-      </w:r>
-      <w:r>
-        <w:rPr>
-          <w:b/>
-          <w:bCs/>
-          <w:color w:val="1D1B11" w:themeColor="background2" w:themeShade="1A"/>
-        </w:rPr>
-        <w:tab/>
-      </w:r>
-      <w:r>
-        <w:rPr>
-          <w:b/>
-          <w:bCs/>
-          <w:color w:val="1D1B11" w:themeColor="background2" w:themeShade="1A"/>
-        </w:rPr>
-        <w:t>d</w:t>
-      </w:r>
-      <w:r>
-        <w:rPr>
-          <w:b/>
-          <w:bCs/>
-          <w:color w:val="1D1B11" w:themeColor="background2" w:themeShade="1A"/>
-        </w:rPr>
-        <w:t xml:space="preserve">atabase </w:t>
-      </w:r>
-      <w:r>
-        <w:rPr>
-          <w:b/>
-          <w:bCs/>
-          <w:color w:val="1D1B11" w:themeColor="background2" w:themeShade="1A"/>
-        </w:rPr>
-        <w:t>Srore</w:t>
+        <w:t>Brand</w:t>
       </w:r>
       <w:r>
         <w:rPr>
@@ -1149,7 +1201,7 @@
           <w:bCs/>
           <w:color w:val="1D1B11" w:themeColor="background2" w:themeShade="1A"/>
         </w:rPr>
-        <w:t xml:space="preserve"> Design Add product Form </w:t>
+        <w:t xml:space="preserve"> Edit</w:t>
       </w:r>
       <w:r>
         <w:rPr>
@@ -1157,7 +1209,7 @@
           <w:bCs/>
           <w:color w:val="1D1B11" w:themeColor="background2" w:themeShade="1A"/>
         </w:rPr>
-        <w:t>,</w:t>
+        <w:t xml:space="preserve"> Add </w:t>
       </w:r>
       <w:r>
         <w:rPr>
@@ -1165,7 +1217,7 @@
           <w:bCs/>
           <w:color w:val="1D1B11" w:themeColor="background2" w:themeShade="1A"/>
         </w:rPr>
-        <w:t>Design Add Store Form,</w:t>
+        <w:t xml:space="preserve">Brand Form, </w:t>
       </w:r>
       <w:r>
         <w:rPr>
@@ -1173,7 +1225,7 @@
           <w:bCs/>
           <w:color w:val="1D1B11" w:themeColor="background2" w:themeShade="1A"/>
         </w:rPr>
-        <w:t xml:space="preserve"> Validate </w:t>
+        <w:t>Fixed errors in Ajax</w:t>
       </w:r>
       <w:r>
         <w:rPr>
@@ -1181,40 +1233,7 @@
           <w:bCs/>
           <w:color w:val="1D1B11" w:themeColor="background2" w:themeShade="1A"/>
         </w:rPr>
-        <w:t xml:space="preserve">Store </w:t>
-      </w:r>
-      <w:r>
-        <w:rPr>
-          <w:b/>
-          <w:bCs/>
-          <w:color w:val="1D1B11" w:themeColor="background2" w:themeShade="1A"/>
-        </w:rPr>
-        <w:t xml:space="preserve">inputs from </w:t>
-      </w:r>
-      <w:r>
-        <w:rPr>
-          <w:b/>
-          <w:bCs/>
-          <w:color w:val="1D1B11" w:themeColor="background2" w:themeShade="1A"/>
-        </w:rPr>
-        <w:tab/>
-      </w:r>
-      <w:r>
-        <w:rPr>
-          <w:b/>
-          <w:bCs/>
-          <w:color w:val="1D1B11" w:themeColor="background2" w:themeShade="1A"/>
-        </w:rPr>
-        <w:tab/>
-        <w:t xml:space="preserve">       </w:t>
-      </w:r>
-      <w:r>
-        <w:rPr>
-          <w:b/>
-          <w:bCs/>
-          <w:color w:val="1D1B11" w:themeColor="background2" w:themeShade="1A"/>
-        </w:rPr>
-        <w:t>user.</w:t>
+        <w:t>.</w:t>
       </w:r>
     </w:p>
     <w:p>
@@ -1234,6 +1253,7 @@
         </w:rPr>
         <w:tab/>
       </w:r>
+      <w:proofErr w:type="spellStart"/>
       <w:r>
         <w:rPr>
           <w:b/>
@@ -1242,6 +1262,7 @@
         </w:rPr>
         <w:t>Noura</w:t>
       </w:r>
+      <w:proofErr w:type="spellEnd"/>
       <w:r>
         <w:rPr>
           <w:b/>
@@ -1256,32 +1277,7 @@
           <w:bCs/>
           <w:color w:val="000000" w:themeColor="text1"/>
         </w:rPr>
-        <w:t xml:space="preserve">Implement </w:t>
-      </w:r>
-      <w:r>
-        <w:rPr>
-          <w:b/>
-          <w:bCs/>
-          <w:color w:val="1D1B11" w:themeColor="background2" w:themeShade="1A"/>
-        </w:rPr>
-        <w:t xml:space="preserve">Class Store Product ,Implement System Product,Implement Product </w:t>
-      </w:r>
-      <w:r>
-        <w:rPr>
-          <w:b/>
-          <w:bCs/>
-          <w:color w:val="1D1B11" w:themeColor="background2" w:themeShade="1A"/>
-        </w:rPr>
-        <w:tab/>
-      </w:r>
-      <w:r>
-        <w:rPr>
-          <w:b/>
-          <w:bCs/>
-          <w:color w:val="1D1B11" w:themeColor="background2" w:themeShade="1A"/>
-        </w:rPr>
-        <w:tab/>
-        <w:t>Controller</w:t>
+        <w:t>Write Query of update Normal User, Write Query of update System Product.</w:t>
       </w:r>
     </w:p>
     <w:p>
@@ -1310,21 +1306,24 @@
         </w:rPr>
         <w:t xml:space="preserve">: </w:t>
       </w:r>
+      <w:bookmarkStart w:id="1" w:name="_Toc507250133"/>
+      <w:proofErr w:type="gramStart"/>
       <w:r>
         <w:rPr>
           <w:b/>
           <w:bCs/>
           <w:color w:val="1D1B11" w:themeColor="background2" w:themeShade="1A"/>
         </w:rPr>
-        <w:t xml:space="preserve">Implement Class </w:t>
-      </w:r>
+        <w:t>Implement  normal</w:t>
+      </w:r>
+      <w:proofErr w:type="gramEnd"/>
       <w:r>
         <w:rPr>
           <w:b/>
           <w:bCs/>
           <w:color w:val="1D1B11" w:themeColor="background2" w:themeShade="1A"/>
         </w:rPr>
-        <w:t>Store ,</w:t>
+        <w:t xml:space="preserve"> User class, Implement Normal User Controller</w:t>
       </w:r>
       <w:r>
         <w:rPr>
@@ -1332,24 +1331,7 @@
           <w:bCs/>
           <w:color w:val="1D1B11" w:themeColor="background2" w:themeShade="1A"/>
         </w:rPr>
-        <w:t xml:space="preserve">Implement Class </w:t>
-      </w:r>
-      <w:r>
-        <w:rPr>
-          <w:b/>
-          <w:bCs/>
-          <w:color w:val="1D1B11" w:themeColor="background2" w:themeShade="1A"/>
-        </w:rPr>
-        <w:t>Store</w:t>
-      </w:r>
-      <w:bookmarkStart w:id="1" w:name="_Toc507250133"/>
-      <w:r>
-        <w:rPr>
-          <w:b/>
-          <w:bCs/>
-          <w:color w:val="1D1B11" w:themeColor="background2" w:themeShade="1A"/>
-        </w:rPr>
-        <w:t xml:space="preserve"> Controller ,secure our Pages.</w:t>
+        <w:t>.</w:t>
       </w:r>
     </w:p>
     <w:p>
@@ -1393,7 +1375,7 @@
           <w:bCs/>
           <w:color w:val="000000" w:themeColor="text1"/>
         </w:rPr>
-        <w:t xml:space="preserve"> Implement Entiteies Classes</w:t>
+        <w:t xml:space="preserve"> Fix queries, </w:t>
       </w:r>
       <w:r>
         <w:rPr>
@@ -1401,7 +1383,7 @@
           <w:bCs/>
           <w:color w:val="000000" w:themeColor="text1"/>
         </w:rPr>
-        <w:t xml:space="preserve"> , </w:t>
+        <w:t>Fix Errors in</w:t>
       </w:r>
       <w:r>
         <w:rPr>
@@ -1409,63 +1391,7 @@
           <w:bCs/>
           <w:color w:val="000000" w:themeColor="text1"/>
         </w:rPr>
-        <w:t>Implement</w:t>
-      </w:r>
-      <w:r>
-        <w:rPr>
-          <w:b/>
-          <w:bCs/>
-          <w:color w:val="000000" w:themeColor="text1"/>
-        </w:rPr>
-        <w:t xml:space="preserve"> Controller</w:t>
-      </w:r>
-      <w:r>
-        <w:rPr>
-          <w:b/>
-          <w:bCs/>
-          <w:color w:val="000000" w:themeColor="text1"/>
-        </w:rPr>
-        <w:t xml:space="preserve"> Classes but he had errors,</w:t>
-      </w:r>
-      <w:r>
-        <w:rPr>
-          <w:b/>
-          <w:bCs/>
-          <w:color w:val="000000" w:themeColor="text1"/>
-        </w:rPr>
-        <w:t xml:space="preserve"> Fix </w:t>
-      </w:r>
-      <w:r>
-        <w:rPr>
-          <w:b/>
-          <w:bCs/>
-          <w:color w:val="000000" w:themeColor="text1"/>
-        </w:rPr>
-        <w:tab/>
-      </w:r>
-      <w:r>
-        <w:rPr>
-          <w:b/>
-          <w:bCs/>
-          <w:color w:val="000000" w:themeColor="text1"/>
-        </w:rPr>
-        <w:t>Errors in Addition User on database</w:t>
-      </w:r>
-      <w:r>
-        <w:rPr>
-          <w:b/>
-          <w:bCs/>
-          <w:color w:val="000000" w:themeColor="text1"/>
-        </w:rPr>
-        <w:t xml:space="preserve"> and test it</w:t>
-      </w:r>
-      <w:r>
-        <w:rPr>
-          <w:b/>
-          <w:bCs/>
-          <w:color w:val="000000" w:themeColor="text1"/>
-        </w:rPr>
-        <w:t>.</w:t>
+        <w:t xml:space="preserve"> Ajax</w:t>
       </w:r>
     </w:p>
     <w:p>
@@ -1499,7 +1425,7 @@
           <w:bCs/>
           <w:color w:val="000000" w:themeColor="text1"/>
         </w:rPr>
-        <w:t xml:space="preserve">: Take the team's view </w:t>
+        <w:t>: Edit Add Brand Form</w:t>
       </w:r>
       <w:r>
         <w:rPr>
@@ -1507,6 +1433,14 @@
           <w:bCs/>
           <w:color w:val="000000" w:themeColor="text1"/>
         </w:rPr>
+        <w:t>,</w:t>
+      </w:r>
+      <w:r>
+        <w:rPr>
+          <w:b/>
+          <w:bCs/>
+          <w:color w:val="000000" w:themeColor="text1"/>
+        </w:rPr>
         <w:t xml:space="preserve"> </w:t>
       </w:r>
       <w:r>
@@ -1515,7 +1449,7 @@
           <w:bCs/>
           <w:color w:val="000000" w:themeColor="text1"/>
         </w:rPr>
-        <w:t>into the design</w:t>
+        <w:t>Fix Errors in</w:t>
       </w:r>
       <w:r>
         <w:rPr>
@@ -1523,75 +1457,7 @@
           <w:bCs/>
           <w:color w:val="000000" w:themeColor="text1"/>
         </w:rPr>
-        <w:t xml:space="preserve">, Validate inputs from </w:t>
-      </w:r>
-      <w:r>
-        <w:rPr>
-          <w:b/>
-          <w:bCs/>
-          <w:color w:val="000000" w:themeColor="text1"/>
-        </w:rPr>
-        <w:tab/>
-      </w:r>
-      <w:r>
-        <w:rPr>
-          <w:b/>
-          <w:bCs/>
-          <w:color w:val="000000" w:themeColor="text1"/>
-        </w:rPr>
-        <w:tab/>
-        <w:t xml:space="preserve">      </w:t>
-      </w:r>
-      <w:r>
-        <w:rPr>
-          <w:b/>
-          <w:bCs/>
-          <w:color w:val="000000" w:themeColor="text1"/>
-        </w:rPr>
-        <w:tab/>
-      </w:r>
-      <w:r>
-        <w:rPr>
-          <w:b/>
-          <w:bCs/>
-          <w:color w:val="000000" w:themeColor="text1"/>
-        </w:rPr>
-        <w:tab/>
-        <w:t xml:space="preserve">      </w:t>
-      </w:r>
-      <w:r>
-        <w:rPr>
-          <w:b/>
-          <w:bCs/>
-          <w:color w:val="000000" w:themeColor="text1"/>
-        </w:rPr>
-        <w:t>user</w:t>
-      </w:r>
-      <w:r>
-        <w:rPr>
-          <w:rFonts w:hint="cs"/>
-          <w:b/>
-          <w:bCs/>
-          <w:color w:val="000000" w:themeColor="text1"/>
-          <w:rtl/>
-        </w:rPr>
-        <w:t xml:space="preserve"> </w:t>
-      </w:r>
-      <w:r>
-        <w:rPr>
-          <w:b/>
-          <w:bCs/>
-          <w:color w:val="000000" w:themeColor="text1"/>
-        </w:rPr>
-        <w:t>and test it</w:t>
-      </w:r>
-      <w:r>
-        <w:rPr>
-          <w:b/>
-          <w:bCs/>
-          <w:color w:val="000000" w:themeColor="text1"/>
-        </w:rPr>
-        <w:t xml:space="preserve"> ,Fix errors in validate</w:t>
+        <w:t xml:space="preserve"> Ajax</w:t>
       </w:r>
       <w:r>
         <w:rPr>
@@ -1612,6 +1478,7 @@
           <w:color w:val="000000" w:themeColor="text1"/>
         </w:rPr>
       </w:pPr>
+      <w:proofErr w:type="spellStart"/>
       <w:r>
         <w:rPr>
           <w:b/>
@@ -1620,6 +1487,7 @@
         </w:rPr>
         <w:t>Noura</w:t>
       </w:r>
+      <w:proofErr w:type="spellEnd"/>
       <w:r>
         <w:rPr>
           <w:b/>
@@ -1642,7 +1510,7 @@
           <w:bCs/>
           <w:color w:val="000000" w:themeColor="text1"/>
         </w:rPr>
-        <w:t>Implement Entiteies Classes</w:t>
+        <w:t xml:space="preserve">Implement </w:t>
       </w:r>
       <w:r>
         <w:rPr>
@@ -1650,7 +1518,7 @@
           <w:bCs/>
           <w:color w:val="000000" w:themeColor="text1"/>
         </w:rPr>
-        <w:t xml:space="preserve"> , Implement</w:t>
+        <w:t xml:space="preserve">queries, </w:t>
       </w:r>
       <w:r>
         <w:rPr>
@@ -1658,7 +1526,7 @@
           <w:bCs/>
           <w:color w:val="000000" w:themeColor="text1"/>
         </w:rPr>
-        <w:t xml:space="preserve"> Controller</w:t>
+        <w:t xml:space="preserve">Fix </w:t>
       </w:r>
       <w:r>
         <w:rPr>
@@ -1666,7 +1534,7 @@
           <w:bCs/>
           <w:color w:val="000000" w:themeColor="text1"/>
         </w:rPr>
-        <w:t xml:space="preserve"> Classes but </w:t>
+        <w:tab/>
       </w:r>
       <w:r>
         <w:rPr>
@@ -1674,7 +1542,7 @@
           <w:bCs/>
           <w:color w:val="000000" w:themeColor="text1"/>
         </w:rPr>
-        <w:t>s</w:t>
+        <w:t>Errors in</w:t>
       </w:r>
       <w:r>
         <w:rPr>
@@ -1682,7 +1550,7 @@
           <w:bCs/>
           <w:color w:val="000000" w:themeColor="text1"/>
         </w:rPr>
-        <w:t>he had errors,</w:t>
+        <w:t xml:space="preserve"> </w:t>
       </w:r>
       <w:r>
         <w:rPr>
@@ -1690,39 +1558,7 @@
           <w:bCs/>
           <w:color w:val="000000" w:themeColor="text1"/>
         </w:rPr>
-        <w:t xml:space="preserve"> </w:t>
-      </w:r>
-      <w:r>
-        <w:rPr>
-          <w:b/>
-          <w:bCs/>
-          <w:color w:val="000000" w:themeColor="text1"/>
-        </w:rPr>
-        <w:t xml:space="preserve">Fix </w:t>
-      </w:r>
-      <w:r>
-        <w:rPr>
-          <w:b/>
-          <w:bCs/>
-          <w:color w:val="000000" w:themeColor="text1"/>
-        </w:rPr>
-        <w:tab/>
-      </w:r>
-      <w:r>
-        <w:rPr>
-          <w:b/>
-          <w:bCs/>
-          <w:color w:val="000000" w:themeColor="text1"/>
-        </w:rPr>
-        <w:t>Errors in</w:t>
-      </w:r>
-      <w:r>
-        <w:rPr>
-          <w:b/>
-          <w:bCs/>
-          <w:color w:val="000000" w:themeColor="text1"/>
-        </w:rPr>
-        <w:t xml:space="preserve"> link the pages</w:t>
+        <w:t>Ajax</w:t>
       </w:r>
       <w:r>
         <w:rPr>
@@ -1765,15 +1601,16 @@
           <w:bCs/>
           <w:color w:val="000000" w:themeColor="text1"/>
         </w:rPr>
-        <w:t>Implement Entiteies Classes</w:t>
-      </w:r>
+        <w:t xml:space="preserve">Implement entities </w:t>
+      </w:r>
+      <w:proofErr w:type="gramStart"/>
       <w:r>
         <w:rPr>
           <w:b/>
           <w:bCs/>
           <w:color w:val="000000" w:themeColor="text1"/>
         </w:rPr>
-        <w:t xml:space="preserve"> , Implement</w:t>
+        <w:t>class</w:t>
       </w:r>
       <w:r>
         <w:rPr>
@@ -1781,6 +1618,23 @@
           <w:bCs/>
           <w:color w:val="000000" w:themeColor="text1"/>
         </w:rPr>
+        <w:t xml:space="preserve"> ,</w:t>
+      </w:r>
+      <w:proofErr w:type="gramEnd"/>
+      <w:r>
+        <w:rPr>
+          <w:b/>
+          <w:bCs/>
+          <w:color w:val="000000" w:themeColor="text1"/>
+        </w:rPr>
+        <w:t xml:space="preserve"> Implement</w:t>
+      </w:r>
+      <w:r>
+        <w:rPr>
+          <w:b/>
+          <w:bCs/>
+          <w:color w:val="000000" w:themeColor="text1"/>
+        </w:rPr>
         <w:t xml:space="preserve"> Controller</w:t>
       </w:r>
       <w:r>
@@ -1789,148 +1643,15 @@
           <w:bCs/>
           <w:color w:val="000000" w:themeColor="text1"/>
         </w:rPr>
-        <w:t xml:space="preserve"> Classes but he had errors</w:t>
-      </w:r>
-      <w:r>
-        <w:rPr>
-          <w:b/>
-          <w:bCs/>
-          <w:color w:val="000000" w:themeColor="text1"/>
-        </w:rPr>
-        <w:t>,</w:t>
-      </w:r>
-      <w:r>
-        <w:rPr>
-          <w:b/>
-          <w:bCs/>
-          <w:color w:val="1D1B11" w:themeColor="background2" w:themeShade="1A"/>
-        </w:rPr>
-        <w:t xml:space="preserve"> </w:t>
-      </w:r>
-      <w:r>
-        <w:rPr>
-          <w:b/>
-          <w:bCs/>
-          <w:color w:val="1D1B11" w:themeColor="background2" w:themeShade="1A"/>
-        </w:rPr>
-        <w:t>secure Pages of the project.</w:t>
+        <w:t xml:space="preserve"> Class.</w:t>
       </w:r>
     </w:p>
     <w:p>
       <w:pPr>
-        <w:pStyle w:val="ListParagraph"/>
-        <w:ind w:left="1440"/>
-        <w:rPr>
-          <w:b/>
-          <w:bCs/>
-          <w:color w:val="000000" w:themeColor="text1"/>
-        </w:rPr>
-      </w:pPr>
-    </w:p>
-    <w:p>
-      <w:pPr>
-        <w:pStyle w:val="ListParagraph"/>
-        <w:rPr>
-          <w:b/>
-          <w:bCs/>
-          <w:color w:val="FF0000"/>
-          <w:lang w:bidi="ar-EG"/>
-        </w:rPr>
-      </w:pPr>
-    </w:p>
-    <w:p>
-      <w:pPr>
-        <w:pStyle w:val="ListParagraph"/>
-        <w:rPr>
-          <w:b/>
-          <w:bCs/>
-          <w:color w:val="FF0000"/>
-          <w:lang w:bidi="ar-EG"/>
-        </w:rPr>
-      </w:pPr>
-    </w:p>
-    <w:p>
-      <w:pPr>
-        <w:pStyle w:val="ListParagraph"/>
-        <w:rPr>
-          <w:b/>
-          <w:bCs/>
-          <w:color w:val="FF0000"/>
-          <w:lang w:bidi="ar-EG"/>
-        </w:rPr>
-      </w:pPr>
-    </w:p>
-    <w:p>
-      <w:pPr>
-        <w:pStyle w:val="ListParagraph"/>
-        <w:rPr>
-          <w:b/>
-          <w:bCs/>
-          <w:color w:val="FF0000"/>
-          <w:lang w:bidi="ar-EG"/>
-        </w:rPr>
-      </w:pPr>
-    </w:p>
-    <w:p>
-      <w:pPr>
-        <w:pStyle w:val="ListParagraph"/>
-        <w:rPr>
-          <w:b/>
-          <w:bCs/>
-          <w:color w:val="FF0000"/>
-          <w:lang w:bidi="ar-EG"/>
-        </w:rPr>
-      </w:pPr>
-    </w:p>
-    <w:p>
-      <w:pPr>
-        <w:pStyle w:val="ListParagraph"/>
-        <w:rPr>
-          <w:b/>
-          <w:bCs/>
-          <w:color w:val="FF0000"/>
-          <w:lang w:bidi="ar-EG"/>
-        </w:rPr>
-      </w:pPr>
-    </w:p>
-    <w:p>
-      <w:pPr>
-        <w:pStyle w:val="ListParagraph"/>
-        <w:rPr>
-          <w:b/>
-          <w:bCs/>
-          <w:color w:val="FF0000"/>
-          <w:lang w:bidi="ar-EG"/>
-        </w:rPr>
-      </w:pPr>
-    </w:p>
-    <w:p>
-      <w:pPr>
-        <w:pStyle w:val="ListParagraph"/>
-        <w:rPr>
-          <w:b/>
-          <w:bCs/>
-          <w:color w:val="FF0000"/>
-          <w:lang w:bidi="ar-EG"/>
-        </w:rPr>
-      </w:pPr>
-      <w:r>
-        <w:rPr>
-          <w:b/>
-          <w:bCs/>
-          <w:color w:val="FF0000"/>
-          <w:lang w:bidi="ar-EG"/>
-        </w:rPr>
-        <w:tab/>
-      </w:r>
-    </w:p>
-    <w:p>
-      <w:pPr>
         <w:pStyle w:val="Heading1"/>
       </w:pPr>
       <w:bookmarkStart w:id="2" w:name="_Toc507250134"/>
       <w:r>
-        <w:lastRenderedPageBreak/>
         <w:t>Current obstacles</w:t>
       </w:r>
       <w:bookmarkEnd w:id="2"/>
@@ -1975,7 +1696,14 @@
           <w:b/>
           <w:bCs/>
         </w:rPr>
-        <w:t>errors in relation (product-store)-(store owner-store)</w:t>
+        <w:t xml:space="preserve">errors in </w:t>
+      </w:r>
+      <w:r>
+        <w:rPr>
+          <w:b/>
+          <w:bCs/>
+        </w:rPr>
+        <w:t>Ajax</w:t>
       </w:r>
       <w:r>
         <w:rPr>
@@ -2000,6 +1728,7 @@
         </w:rPr>
         <w:tab/>
       </w:r>
+      <w:proofErr w:type="spellStart"/>
       <w:r>
         <w:rPr>
           <w:b/>
@@ -2008,12 +1737,29 @@
         </w:rPr>
         <w:t>Mohamed</w:t>
       </w:r>
-      <w:r>
-        <w:rPr>
-          <w:b/>
-          <w:bCs/>
-        </w:rPr>
-        <w:t xml:space="preserve">: </w:t>
+      <w:proofErr w:type="gramStart"/>
+      <w:r>
+        <w:rPr>
+          <w:b/>
+          <w:bCs/>
+        </w:rPr>
+        <w:t>:</w:t>
+      </w:r>
+      <w:r>
+        <w:rPr>
+          <w:b/>
+          <w:bCs/>
+        </w:rPr>
+        <w:t>errors</w:t>
+      </w:r>
+      <w:proofErr w:type="spellEnd"/>
+      <w:proofErr w:type="gramEnd"/>
+      <w:r>
+        <w:rPr>
+          <w:b/>
+          <w:bCs/>
+        </w:rPr>
+        <w:t xml:space="preserve"> in Ajax</w:t>
       </w:r>
       <w:r>
         <w:rPr>
@@ -2021,15 +1767,7 @@
           <w:bCs/>
           <w:lang w:bidi="ar-EG"/>
         </w:rPr>
-        <w:t>I h</w:t>
-      </w:r>
-      <w:r>
-        <w:rPr>
-          <w:b/>
-          <w:bCs/>
-          <w:lang w:bidi="ar-EG"/>
-        </w:rPr>
-        <w:t>ave problem on running Project.</w:t>
+        <w:t>.</w:t>
       </w:r>
     </w:p>
     <w:p>
@@ -2047,6 +1785,7 @@
         </w:rPr>
         <w:tab/>
       </w:r>
+      <w:proofErr w:type="spellStart"/>
       <w:r>
         <w:rPr>
           <w:b/>
@@ -2055,41 +1794,37 @@
         </w:rPr>
         <w:t>Noura</w:t>
       </w:r>
-      <w:r>
-        <w:rPr>
-          <w:b/>
-          <w:bCs/>
-        </w:rPr>
-        <w:t xml:space="preserve">: </w:t>
-      </w:r>
-      <w:r>
-        <w:rPr>
-          <w:b/>
-          <w:bCs/>
-        </w:rPr>
-        <w:t>I</w:t>
-      </w:r>
-      <w:r>
-        <w:rPr>
-          <w:b/>
-          <w:bCs/>
-        </w:rPr>
-        <w:t>ntelliji</w:t>
-      </w:r>
-      <w:r>
-        <w:rPr>
-          <w:b/>
-          <w:bCs/>
-        </w:rPr>
-        <w:t xml:space="preserve"> IDE GitHub integration </w:t>
-      </w:r>
-      <w:r>
-        <w:rPr>
-          <w:b/>
-          <w:bCs/>
-        </w:rPr>
-        <w:tab/>
-        <w:t>problems</w:t>
+      <w:proofErr w:type="gramStart"/>
+      <w:r>
+        <w:rPr>
+          <w:b/>
+          <w:bCs/>
+        </w:rPr>
+        <w:t>:</w:t>
+      </w:r>
+      <w:r>
+        <w:rPr>
+          <w:b/>
+          <w:bCs/>
+        </w:rPr>
+        <w:t>errors</w:t>
+      </w:r>
+      <w:proofErr w:type="spellEnd"/>
+      <w:proofErr w:type="gramEnd"/>
+      <w:r>
+        <w:rPr>
+          <w:b/>
+          <w:bCs/>
+        </w:rPr>
+        <w:t xml:space="preserve"> in </w:t>
+      </w:r>
+      <w:r>
+        <w:rPr>
+          <w:b/>
+          <w:bCs/>
+          <w:color w:val="000000" w:themeColor="text1"/>
+        </w:rPr>
+        <w:t>queries</w:t>
       </w:r>
       <w:r>
         <w:rPr>
@@ -2142,42 +1877,7 @@
           <w:b/>
           <w:bCs/>
         </w:rPr>
-        <w:t xml:space="preserve">rors on add </w:t>
-      </w:r>
-      <w:r>
-        <w:rPr>
-          <w:b/>
-          <w:bCs/>
-        </w:rPr>
-        <w:t>Product</w:t>
-      </w:r>
-      <w:r>
-        <w:rPr>
-          <w:b/>
-          <w:bCs/>
-        </w:rPr>
-        <w:t xml:space="preserve"> </w:t>
-      </w:r>
-      <w:r>
-        <w:rPr>
-          <w:b/>
-          <w:bCs/>
-        </w:rPr>
-        <w:t>to</w:t>
-      </w:r>
-      <w:r>
-        <w:rPr>
-          <w:b/>
-          <w:bCs/>
-        </w:rPr>
-        <w:t xml:space="preserve"> </w:t>
-      </w:r>
-      <w:r>
-        <w:rPr>
-          <w:b/>
-          <w:bCs/>
-        </w:rPr>
-        <w:t>store</w:t>
+        <w:t>rors on Buy Product</w:t>
       </w:r>
       <w:r>
         <w:rPr>
@@ -2196,23 +1896,57 @@
     <w:p>
       <w:pPr>
         <w:pStyle w:val="ListParagraph"/>
-        <w:rPr>
-          <w:rtl/>
-        </w:rPr>
       </w:pPr>
     </w:p>
     <w:p>
       <w:pPr>
+        <w:pStyle w:val="ListParagraph"/>
+      </w:pPr>
+    </w:p>
+    <w:p>
+      <w:pPr>
+        <w:pStyle w:val="ListParagraph"/>
+      </w:pPr>
+    </w:p>
+    <w:p>
+      <w:pPr>
+        <w:pStyle w:val="ListParagraph"/>
+      </w:pPr>
+    </w:p>
+    <w:p>
+      <w:pPr>
+        <w:pStyle w:val="ListParagraph"/>
+      </w:pPr>
+    </w:p>
+    <w:p>
+      <w:pPr>
+        <w:pStyle w:val="ListParagraph"/>
+      </w:pPr>
+    </w:p>
+    <w:p>
+      <w:pPr>
+        <w:pStyle w:val="ListParagraph"/>
+        <w:rPr>
+          <w:rtl/>
+        </w:rPr>
+      </w:pPr>
+    </w:p>
+    <w:p>
+      <w:pPr>
         <w:pStyle w:val="Heading1"/>
       </w:pPr>
       <w:bookmarkStart w:id="3" w:name="_Toc507250135"/>
       <w:r>
+        <w:lastRenderedPageBreak/>
         <w:t>Current Trello workspace</w:t>
       </w:r>
       <w:bookmarkEnd w:id="3"/>
     </w:p>
     <w:p/>
-    <w:p/>
+    <w:p>
+      <w:bookmarkStart w:id="4" w:name="_GoBack"/>
+      <w:bookmarkEnd w:id="4"/>
+    </w:p>
     <w:p/>
     <w:p>
       <w:pPr>
@@ -2276,8 +2010,6 @@
           </wp:inline>
         </w:drawing>
       </w:r>
-      <w:bookmarkStart w:id="4" w:name="_GoBack"/>
-      <w:bookmarkEnd w:id="4"/>
     </w:p>
     <w:p>
       <w:pPr>
@@ -2530,8 +2262,21 @@
         <w:sz w:val="23"/>
         <w:szCs w:val="23"/>
       </w:rPr>
-      <w:t>Mohamed El-Ramly</w:t>
+      <w:t>Mohamed El-</w:t>
     </w:r>
+    <w:proofErr w:type="spellStart"/>
+    <w:r>
+      <w:rPr>
+        <w:rFonts w:ascii="Calibri" w:hAnsi="Calibri" w:cs="Calibri"/>
+        <w:b/>
+        <w:bCs/>
+        <w:color w:val="000000"/>
+        <w:sz w:val="23"/>
+        <w:szCs w:val="23"/>
+      </w:rPr>
+      <w:t>Ramly</w:t>
+    </w:r>
+    <w:proofErr w:type="spellEnd"/>
   </w:p>
   <w:p>
     <w:pPr>
@@ -2728,8 +2473,74 @@
         <w:szCs w:val="36"/>
         <w:highlight w:val="black"/>
       </w:rPr>
-      <w:t>Al Italya lebadat Al Bugs, Eshtrly</w:t>
+      <w:t xml:space="preserve">Al </w:t>
     </w:r>
+    <w:proofErr w:type="spellStart"/>
+    <w:r>
+      <w:rPr>
+        <w:rFonts w:asciiTheme="majorHAnsi" w:hAnsiTheme="majorHAnsi"/>
+        <w:b/>
+        <w:bCs/>
+        <w:color w:val="FFFFFF" w:themeColor="background1"/>
+        <w:sz w:val="36"/>
+        <w:szCs w:val="36"/>
+        <w:highlight w:val="black"/>
+      </w:rPr>
+      <w:t>Italya</w:t>
+    </w:r>
+    <w:proofErr w:type="spellEnd"/>
+    <w:r>
+      <w:rPr>
+        <w:rFonts w:asciiTheme="majorHAnsi" w:hAnsiTheme="majorHAnsi"/>
+        <w:b/>
+        <w:bCs/>
+        <w:color w:val="FFFFFF" w:themeColor="background1"/>
+        <w:sz w:val="36"/>
+        <w:szCs w:val="36"/>
+        <w:highlight w:val="black"/>
+      </w:rPr>
+      <w:t xml:space="preserve"> </w:t>
+    </w:r>
+    <w:proofErr w:type="spellStart"/>
+    <w:r>
+      <w:rPr>
+        <w:rFonts w:asciiTheme="majorHAnsi" w:hAnsiTheme="majorHAnsi"/>
+        <w:b/>
+        <w:bCs/>
+        <w:color w:val="FFFFFF" w:themeColor="background1"/>
+        <w:sz w:val="36"/>
+        <w:szCs w:val="36"/>
+        <w:highlight w:val="black"/>
+      </w:rPr>
+      <w:t>lebadat</w:t>
+    </w:r>
+    <w:proofErr w:type="spellEnd"/>
+    <w:r>
+      <w:rPr>
+        <w:rFonts w:asciiTheme="majorHAnsi" w:hAnsiTheme="majorHAnsi"/>
+        <w:b/>
+        <w:bCs/>
+        <w:color w:val="FFFFFF" w:themeColor="background1"/>
+        <w:sz w:val="36"/>
+        <w:szCs w:val="36"/>
+        <w:highlight w:val="black"/>
+      </w:rPr>
+      <w:t xml:space="preserve"> Al Bugs, </w:t>
+    </w:r>
+    <w:proofErr w:type="spellStart"/>
+    <w:r>
+      <w:rPr>
+        <w:rFonts w:asciiTheme="majorHAnsi" w:hAnsiTheme="majorHAnsi"/>
+        <w:b/>
+        <w:bCs/>
+        <w:color w:val="FFFFFF" w:themeColor="background1"/>
+        <w:sz w:val="36"/>
+        <w:szCs w:val="36"/>
+        <w:highlight w:val="black"/>
+      </w:rPr>
+      <w:t>Eshtrly</w:t>
+    </w:r>
+    <w:proofErr w:type="spellEnd"/>
   </w:p>
   <w:p>
     <w:pPr>
@@ -4973,7 +4784,7 @@
 </file>
 
 <file path=customXml/itemProps1.xml><?xml version="1.0" encoding="utf-8"?>
-<ds:datastoreItem xmlns:ds="http://schemas.openxmlformats.org/officeDocument/2006/customXml" ds:itemID="{D09E23E0-29E8-44BB-B12F-D521A9AAECB3}">
+<ds:datastoreItem xmlns:ds="http://schemas.openxmlformats.org/officeDocument/2006/customXml" ds:itemID="{6E239B85-D721-4647-B19F-6D64432C9544}">
   <ds:schemaRefs>
     <ds:schemaRef ds:uri="http://schemas.openxmlformats.org/officeDocument/2006/bibliography"/>
   </ds:schemaRefs>

--- a/Sprint3/CS352-SE2016-20150332-Mohamed Samir-2-SDS Document (2).docx
+++ b/Sprint3/CS352-SE2016-20150332-Mohamed Samir-2-SDS Document (2).docx
@@ -279,47 +279,7 @@
           <w:sz w:val="40"/>
           <w:szCs w:val="40"/>
         </w:rPr>
-        <w:t xml:space="preserve">Al </w:t>
-      </w:r>
-      <w:proofErr w:type="spellStart"/>
-      <w:r>
-        <w:rPr>
-          <w:b/>
-          <w:bCs/>
-          <w:sz w:val="40"/>
-          <w:szCs w:val="40"/>
-        </w:rPr>
-        <w:t>Italya</w:t>
-      </w:r>
-      <w:proofErr w:type="spellEnd"/>
-      <w:r>
-        <w:rPr>
-          <w:b/>
-          <w:bCs/>
-          <w:sz w:val="40"/>
-          <w:szCs w:val="40"/>
-        </w:rPr>
-        <w:t xml:space="preserve"> </w:t>
-      </w:r>
-      <w:proofErr w:type="spellStart"/>
-      <w:r>
-        <w:rPr>
-          <w:b/>
-          <w:bCs/>
-          <w:sz w:val="40"/>
-          <w:szCs w:val="40"/>
-        </w:rPr>
-        <w:t>lebadat</w:t>
-      </w:r>
-      <w:proofErr w:type="spellEnd"/>
-      <w:r>
-        <w:rPr>
-          <w:b/>
-          <w:bCs/>
-          <w:sz w:val="40"/>
-          <w:szCs w:val="40"/>
-        </w:rPr>
-        <w:t xml:space="preserve"> Al Bugs</w:t>
+        <w:t>Al Italya lebadat Al Bugs</w:t>
       </w:r>
     </w:p>
     <w:tbl>
@@ -446,13 +406,8 @@
           </w:tcPr>
           <w:p>
             <w:r>
-              <w:t>Ahmed Amr Ali Al-</w:t>
-            </w:r>
-            <w:proofErr w:type="spellStart"/>
-            <w:r>
-              <w:t>Akwah</w:t>
-            </w:r>
-            <w:proofErr w:type="spellEnd"/>
+              <w:t>Ahmed Amr Ali Al-Akwah</w:t>
+            </w:r>
           </w:p>
         </w:tc>
         <w:tc>
@@ -485,21 +440,8 @@
           </w:tcPr>
           <w:p>
             <w:r>
-              <w:t xml:space="preserve">Mohamed </w:t>
-            </w:r>
-            <w:proofErr w:type="spellStart"/>
-            <w:r>
-              <w:t>Fadl</w:t>
-            </w:r>
-            <w:proofErr w:type="spellEnd"/>
-            <w:r>
-              <w:t xml:space="preserve"> Al-</w:t>
-            </w:r>
-            <w:proofErr w:type="spellStart"/>
-            <w:r>
-              <w:t>Hdrmi</w:t>
-            </w:r>
-            <w:proofErr w:type="spellEnd"/>
+              <w:t>Mohamed Fadl Al-Hdrmi</w:t>
+            </w:r>
           </w:p>
         </w:tc>
         <w:tc>
@@ -531,21 +473,8 @@
             <w:tcW w:w="3031" w:type="dxa"/>
           </w:tcPr>
           <w:p>
-            <w:proofErr w:type="spellStart"/>
-            <w:r>
-              <w:t>Noura</w:t>
-            </w:r>
-            <w:proofErr w:type="spellEnd"/>
-            <w:r>
-              <w:t xml:space="preserve"> </w:t>
-            </w:r>
-            <w:proofErr w:type="spellStart"/>
-            <w:r>
-              <w:t>AbdulKarim</w:t>
-            </w:r>
-            <w:proofErr w:type="spellEnd"/>
-            <w:r>
-              <w:t xml:space="preserve"> Mohammed </w:t>
+            <w:r>
+              <w:t xml:space="preserve">Noura AbdulKarim Mohammed </w:t>
             </w:r>
           </w:p>
         </w:tc>
@@ -579,21 +508,8 @@
           </w:tcPr>
           <w:p>
             <w:r>
-              <w:t xml:space="preserve">Hosam </w:t>
-            </w:r>
-            <w:proofErr w:type="spellStart"/>
-            <w:r>
-              <w:t>Eldeen</w:t>
-            </w:r>
-            <w:proofErr w:type="spellEnd"/>
-            <w:r>
-              <w:t xml:space="preserve"> Reda </w:t>
-            </w:r>
-            <w:proofErr w:type="spellStart"/>
-            <w:r>
-              <w:t>Abdulhady</w:t>
-            </w:r>
-            <w:proofErr w:type="spellEnd"/>
+              <w:t>Hosam Eldeen Reda Abdulhady</w:t>
+            </w:r>
           </w:p>
         </w:tc>
         <w:tc>
@@ -1217,15 +1133,7 @@
           <w:bCs/>
           <w:color w:val="1D1B11" w:themeColor="background2" w:themeShade="1A"/>
         </w:rPr>
-        <w:t xml:space="preserve">Brand Form, </w:t>
-      </w:r>
-      <w:r>
-        <w:rPr>
-          <w:b/>
-          <w:bCs/>
-          <w:color w:val="1D1B11" w:themeColor="background2" w:themeShade="1A"/>
-        </w:rPr>
-        <w:t>Fixed errors in Ajax</w:t>
+        <w:t>Brand Form, Fixed errors in Ajax</w:t>
       </w:r>
       <w:r>
         <w:rPr>
@@ -1253,7 +1161,6 @@
         </w:rPr>
         <w:tab/>
       </w:r>
-      <w:proofErr w:type="spellStart"/>
       <w:r>
         <w:rPr>
           <w:b/>
@@ -1262,7 +1169,6 @@
         </w:rPr>
         <w:t>Noura</w:t>
       </w:r>
-      <w:proofErr w:type="spellEnd"/>
       <w:r>
         <w:rPr>
           <w:b/>
@@ -1307,23 +1213,13 @@
         <w:t xml:space="preserve">: </w:t>
       </w:r>
       <w:bookmarkStart w:id="1" w:name="_Toc507250133"/>
-      <w:proofErr w:type="gramStart"/>
       <w:r>
         <w:rPr>
           <w:b/>
           <w:bCs/>
           <w:color w:val="1D1B11" w:themeColor="background2" w:themeShade="1A"/>
         </w:rPr>
-        <w:t>Implement  normal</w:t>
-      </w:r>
-      <w:proofErr w:type="gramEnd"/>
-      <w:r>
-        <w:rPr>
-          <w:b/>
-          <w:bCs/>
-          <w:color w:val="1D1B11" w:themeColor="background2" w:themeShade="1A"/>
-        </w:rPr>
-        <w:t xml:space="preserve"> User class, Implement Normal User Controller</w:t>
+        <w:t>Implement  normal User class, Implement Normal User Controller</w:t>
       </w:r>
       <w:r>
         <w:rPr>
@@ -1425,23 +1321,7 @@
           <w:bCs/>
           <w:color w:val="000000" w:themeColor="text1"/>
         </w:rPr>
-        <w:t>: Edit Add Brand Form</w:t>
-      </w:r>
-      <w:r>
-        <w:rPr>
-          <w:b/>
-          <w:bCs/>
-          <w:color w:val="000000" w:themeColor="text1"/>
-        </w:rPr>
-        <w:t>,</w:t>
-      </w:r>
-      <w:r>
-        <w:rPr>
-          <w:b/>
-          <w:bCs/>
-          <w:color w:val="000000" w:themeColor="text1"/>
-        </w:rPr>
-        <w:t xml:space="preserve"> </w:t>
+        <w:t xml:space="preserve">: Edit Add Brand Form, </w:t>
       </w:r>
       <w:r>
         <w:rPr>
@@ -1478,7 +1358,6 @@
           <w:color w:val="000000" w:themeColor="text1"/>
         </w:rPr>
       </w:pPr>
-      <w:proofErr w:type="spellStart"/>
       <w:r>
         <w:rPr>
           <w:b/>
@@ -1487,7 +1366,6 @@
         </w:rPr>
         <w:t>Noura</w:t>
       </w:r>
-      <w:proofErr w:type="spellEnd"/>
       <w:r>
         <w:rPr>
           <w:b/>
@@ -1601,33 +1479,15 @@
           <w:bCs/>
           <w:color w:val="000000" w:themeColor="text1"/>
         </w:rPr>
-        <w:t xml:space="preserve">Implement entities </w:t>
-      </w:r>
-      <w:proofErr w:type="gramStart"/>
+        <w:t>Implement entities class</w:t>
+      </w:r>
       <w:r>
         <w:rPr>
           <w:b/>
           <w:bCs/>
           <w:color w:val="000000" w:themeColor="text1"/>
         </w:rPr>
-        <w:t>class</w:t>
-      </w:r>
-      <w:r>
-        <w:rPr>
-          <w:b/>
-          <w:bCs/>
-          <w:color w:val="000000" w:themeColor="text1"/>
-        </w:rPr>
-        <w:t xml:space="preserve"> ,</w:t>
-      </w:r>
-      <w:proofErr w:type="gramEnd"/>
-      <w:r>
-        <w:rPr>
-          <w:b/>
-          <w:bCs/>
-          <w:color w:val="000000" w:themeColor="text1"/>
-        </w:rPr>
-        <w:t xml:space="preserve"> Implement</w:t>
+        <w:t xml:space="preserve"> , Implement</w:t>
       </w:r>
       <w:r>
         <w:rPr>
@@ -1728,7 +1588,6 @@
         </w:rPr>
         <w:tab/>
       </w:r>
-      <w:proofErr w:type="spellStart"/>
       <w:r>
         <w:rPr>
           <w:b/>
@@ -1737,29 +1596,12 @@
         </w:rPr>
         <w:t>Mohamed</w:t>
       </w:r>
-      <w:proofErr w:type="gramStart"/>
-      <w:r>
-        <w:rPr>
-          <w:b/>
-          <w:bCs/>
-        </w:rPr>
-        <w:t>:</w:t>
-      </w:r>
-      <w:r>
-        <w:rPr>
-          <w:b/>
-          <w:bCs/>
-        </w:rPr>
-        <w:t>errors</w:t>
-      </w:r>
-      <w:proofErr w:type="spellEnd"/>
-      <w:proofErr w:type="gramEnd"/>
-      <w:r>
-        <w:rPr>
-          <w:b/>
-          <w:bCs/>
-        </w:rPr>
-        <w:t xml:space="preserve"> in Ajax</w:t>
+      <w:r>
+        <w:rPr>
+          <w:b/>
+          <w:bCs/>
+        </w:rPr>
+        <w:t>:errors in Ajax</w:t>
       </w:r>
       <w:r>
         <w:rPr>
@@ -1785,7 +1627,6 @@
         </w:rPr>
         <w:tab/>
       </w:r>
-      <w:proofErr w:type="spellStart"/>
       <w:r>
         <w:rPr>
           <w:b/>
@@ -1794,7 +1635,6 @@
         </w:rPr>
         <w:t>Noura</w:t>
       </w:r>
-      <w:proofErr w:type="gramStart"/>
       <w:r>
         <w:rPr>
           <w:b/>
@@ -1807,16 +1647,7 @@
           <w:b/>
           <w:bCs/>
         </w:rPr>
-        <w:t>errors</w:t>
-      </w:r>
-      <w:proofErr w:type="spellEnd"/>
-      <w:proofErr w:type="gramEnd"/>
-      <w:r>
-        <w:rPr>
-          <w:b/>
-          <w:bCs/>
-        </w:rPr>
-        <w:t xml:space="preserve"> in </w:t>
+        <w:t xml:space="preserve">errors in </w:t>
       </w:r>
       <w:r>
         <w:rPr>
@@ -1943,29 +1774,31 @@
       <w:bookmarkEnd w:id="3"/>
     </w:p>
     <w:p/>
-    <w:p>
-      <w:bookmarkStart w:id="4" w:name="_GoBack"/>
-      <w:bookmarkEnd w:id="4"/>
-    </w:p>
+    <w:p/>
     <w:p/>
     <w:p>
       <w:pPr>
         <w:pStyle w:val="ListParagraph"/>
+        <w:ind w:left="1440" w:hanging="720"/>
         <w:rPr>
           <w:b/>
           <w:bCs/>
           <w:color w:val="FF0000"/>
         </w:rPr>
       </w:pPr>
-      <w:r>
-        <w:rPr>
+      <w:bookmarkStart w:id="4" w:name="_GoBack"/>
+      <w:r>
+        <w:rPr>
+          <w:b/>
+          <w:bCs/>
           <w:noProof/>
+          <w:color w:val="FF0000"/>
         </w:rPr>
         <w:drawing>
           <wp:inline distT="0" distB="0" distL="0" distR="0">
-            <wp:extent cx="6126480" cy="2833407"/>
+            <wp:extent cx="6125866" cy="3503930"/>
             <wp:effectExtent l="0" t="0" r="0" b="0"/>
-            <wp:docPr id="1" name="Picture 1" descr="https://scontent-cai1-1.xx.fbcdn.net/v/t1.0-9/29215969_1924487410926860_4778266097369481216_o.png?oh=998cef4e7d47e8bf75c07b6ad80c312b&amp;oe=5B3504FB"/>
+            <wp:docPr id="5" name="Picture 5" descr="C:\Users\Hosam\Desktop\Untitled11111.png"/>
             <wp:cNvGraphicFramePr>
               <a:graphicFrameLocks xmlns:a="http://schemas.openxmlformats.org/drawingml/2006/main" noChangeAspect="1"/>
             </wp:cNvGraphicFramePr>
@@ -1973,7 +1806,7 @@
               <a:graphicData uri="http://schemas.openxmlformats.org/drawingml/2006/picture">
                 <pic:pic xmlns:pic="http://schemas.openxmlformats.org/drawingml/2006/picture">
                   <pic:nvPicPr>
-                    <pic:cNvPr id="0" name="Picture 1" descr="https://scontent-cai1-1.xx.fbcdn.net/v/t1.0-9/29215969_1924487410926860_4778266097369481216_o.png?oh=998cef4e7d47e8bf75c07b6ad80c312b&amp;oe=5B3504FB"/>
+                    <pic:cNvPr id="0" name="Picture 1" descr="C:\Users\Hosam\Desktop\Untitled11111.png"/>
                     <pic:cNvPicPr>
                       <a:picLocks noChangeAspect="1" noChangeArrowheads="1"/>
                     </pic:cNvPicPr>
@@ -1994,7 +1827,7 @@
                   <pic:spPr bwMode="auto">
                     <a:xfrm>
                       <a:off x="0" y="0"/>
-                      <a:ext cx="6126480" cy="2833407"/>
+                      <a:ext cx="6126690" cy="3504401"/>
                     </a:xfrm>
                     <a:prstGeom prst="rect">
                       <a:avLst/>
@@ -2010,6 +1843,7 @@
           </wp:inline>
         </w:drawing>
       </w:r>
+      <w:bookmarkEnd w:id="4"/>
     </w:p>
     <w:p>
       <w:pPr>
@@ -2262,21 +2096,8 @@
         <w:sz w:val="23"/>
         <w:szCs w:val="23"/>
       </w:rPr>
-      <w:t>Mohamed El-</w:t>
+      <w:t>Mohamed El-Ramly</w:t>
     </w:r>
-    <w:proofErr w:type="spellStart"/>
-    <w:r>
-      <w:rPr>
-        <w:rFonts w:ascii="Calibri" w:hAnsi="Calibri" w:cs="Calibri"/>
-        <w:b/>
-        <w:bCs/>
-        <w:color w:val="000000"/>
-        <w:sz w:val="23"/>
-        <w:szCs w:val="23"/>
-      </w:rPr>
-      <w:t>Ramly</w:t>
-    </w:r>
-    <w:proofErr w:type="spellEnd"/>
   </w:p>
   <w:p>
     <w:pPr>
@@ -2473,74 +2294,8 @@
         <w:szCs w:val="36"/>
         <w:highlight w:val="black"/>
       </w:rPr>
-      <w:t xml:space="preserve">Al </w:t>
+      <w:t>Al Italya lebadat Al Bugs, Eshtrly</w:t>
     </w:r>
-    <w:proofErr w:type="spellStart"/>
-    <w:r>
-      <w:rPr>
-        <w:rFonts w:asciiTheme="majorHAnsi" w:hAnsiTheme="majorHAnsi"/>
-        <w:b/>
-        <w:bCs/>
-        <w:color w:val="FFFFFF" w:themeColor="background1"/>
-        <w:sz w:val="36"/>
-        <w:szCs w:val="36"/>
-        <w:highlight w:val="black"/>
-      </w:rPr>
-      <w:t>Italya</w:t>
-    </w:r>
-    <w:proofErr w:type="spellEnd"/>
-    <w:r>
-      <w:rPr>
-        <w:rFonts w:asciiTheme="majorHAnsi" w:hAnsiTheme="majorHAnsi"/>
-        <w:b/>
-        <w:bCs/>
-        <w:color w:val="FFFFFF" w:themeColor="background1"/>
-        <w:sz w:val="36"/>
-        <w:szCs w:val="36"/>
-        <w:highlight w:val="black"/>
-      </w:rPr>
-      <w:t xml:space="preserve"> </w:t>
-    </w:r>
-    <w:proofErr w:type="spellStart"/>
-    <w:r>
-      <w:rPr>
-        <w:rFonts w:asciiTheme="majorHAnsi" w:hAnsiTheme="majorHAnsi"/>
-        <w:b/>
-        <w:bCs/>
-        <w:color w:val="FFFFFF" w:themeColor="background1"/>
-        <w:sz w:val="36"/>
-        <w:szCs w:val="36"/>
-        <w:highlight w:val="black"/>
-      </w:rPr>
-      <w:t>lebadat</w:t>
-    </w:r>
-    <w:proofErr w:type="spellEnd"/>
-    <w:r>
-      <w:rPr>
-        <w:rFonts w:asciiTheme="majorHAnsi" w:hAnsiTheme="majorHAnsi"/>
-        <w:b/>
-        <w:bCs/>
-        <w:color w:val="FFFFFF" w:themeColor="background1"/>
-        <w:sz w:val="36"/>
-        <w:szCs w:val="36"/>
-        <w:highlight w:val="black"/>
-      </w:rPr>
-      <w:t xml:space="preserve"> Al Bugs, </w:t>
-    </w:r>
-    <w:proofErr w:type="spellStart"/>
-    <w:r>
-      <w:rPr>
-        <w:rFonts w:asciiTheme="majorHAnsi" w:hAnsiTheme="majorHAnsi"/>
-        <w:b/>
-        <w:bCs/>
-        <w:color w:val="FFFFFF" w:themeColor="background1"/>
-        <w:sz w:val="36"/>
-        <w:szCs w:val="36"/>
-        <w:highlight w:val="black"/>
-      </w:rPr>
-      <w:t>Eshtrly</w:t>
-    </w:r>
-    <w:proofErr w:type="spellEnd"/>
   </w:p>
   <w:p>
     <w:pPr>
@@ -4784,7 +4539,7 @@
 </file>
 
 <file path=customXml/itemProps1.xml><?xml version="1.0" encoding="utf-8"?>
-<ds:datastoreItem xmlns:ds="http://schemas.openxmlformats.org/officeDocument/2006/customXml" ds:itemID="{6E239B85-D721-4647-B19F-6D64432C9544}">
+<ds:datastoreItem xmlns:ds="http://schemas.openxmlformats.org/officeDocument/2006/customXml" ds:itemID="{408D819C-C272-40AF-8CAE-FE44E9D8E744}">
   <ds:schemaRefs>
     <ds:schemaRef ds:uri="http://schemas.openxmlformats.org/officeDocument/2006/bibliography"/>
   </ds:schemaRefs>
